--- a/Что осталось сделать.docx
+++ b/Что осталось сделать.docx
@@ -12,12 +12,14 @@
         <w:rPr>
           <w:sz w:val="28"/>
           <w:szCs w:val="28"/>
-        </w:rPr>
-      </w:pPr>
-      <w:r>
-        <w:rPr>
-          <w:sz w:val="28"/>
-          <w:szCs w:val="28"/>
+          <w:highlight w:val="green"/>
+        </w:rPr>
+      </w:pPr>
+      <w:r>
+        <w:rPr>
+          <w:sz w:val="28"/>
+          <w:szCs w:val="28"/>
+          <w:highlight w:val="green"/>
         </w:rPr>
         <w:t xml:space="preserve">Обновить фотки </w:t>
       </w:r>
@@ -26,6 +28,7 @@
         <w:rPr>
           <w:sz w:val="28"/>
           <w:szCs w:val="28"/>
+          <w:highlight w:val="green"/>
         </w:rPr>
         <w:t>команды</w:t>
       </w:r>
@@ -34,6 +37,7 @@
         <w:rPr>
           <w:sz w:val="28"/>
           <w:szCs w:val="28"/>
+          <w:highlight w:val="green"/>
         </w:rPr>
         <w:t xml:space="preserve"> а маркетинг</w:t>
       </w:r>
@@ -84,12 +88,14 @@
         <w:rPr>
           <w:sz w:val="28"/>
           <w:szCs w:val="28"/>
-        </w:rPr>
-      </w:pPr>
-      <w:r>
-        <w:rPr>
-          <w:sz w:val="28"/>
-          <w:szCs w:val="28"/>
+          <w:highlight w:val="green"/>
+        </w:rPr>
+      </w:pPr>
+      <w:r>
+        <w:rPr>
+          <w:sz w:val="28"/>
+          <w:szCs w:val="28"/>
+          <w:highlight w:val="green"/>
         </w:rPr>
         <w:t>Привязать страницы между собой</w:t>
       </w:r>
